--- a/Appium Automation Guide for Windows App.docx
+++ b/Appium Automation Guide for Windows App.docx
@@ -253,6 +253,72 @@
         </w:rPr>
         <w:t>Appium-Server-GUI-windows-1.22.3-4.exe</w:t>
       </w:r>
+    </w:p>
+    <w:p>
+      <w:pPr>
+        <w:rPr>
+          <w:rFonts w:ascii="Segoe UI" w:hAnsi="Segoe UI" w:cs="Segoe UI"/>
+          <w:color w:val="ECECEC"/>
+          <w:shd w:val="clear" w:color="auto" w:fill="212121"/>
+        </w:rPr>
+      </w:pPr>
+      <w:r>
+        <w:rPr>
+          <w:rFonts w:ascii="Segoe UI" w:hAnsi="Segoe UI" w:cs="Segoe UI"/>
+          <w:color w:val="ECECEC"/>
+          <w:shd w:val="clear" w:color="auto" w:fill="212121"/>
+        </w:rPr>
+        <w:t xml:space="preserve">If </w:t>
+      </w:r>
+      <w:proofErr w:type="spellStart"/>
+      <w:r>
+        <w:rPr>
+          <w:rFonts w:ascii="Segoe UI" w:hAnsi="Segoe UI" w:cs="Segoe UI"/>
+          <w:color w:val="ECECEC"/>
+          <w:shd w:val="clear" w:color="auto" w:fill="212121"/>
+        </w:rPr>
+        <w:t>Appium</w:t>
+      </w:r>
+      <w:proofErr w:type="spellEnd"/>
+      <w:r>
+        <w:rPr>
+          <w:rFonts w:ascii="Segoe UI" w:hAnsi="Segoe UI" w:cs="Segoe UI"/>
+          <w:color w:val="ECECEC"/>
+          <w:shd w:val="clear" w:color="auto" w:fill="212121"/>
+        </w:rPr>
+        <w:t xml:space="preserve"> is not listed, you need to install it globally using:</w:t>
+      </w:r>
+    </w:p>
+    <w:p>
+      <w:pPr>
+        <w:rPr>
+          <w:lang w:val="en-US"/>
+        </w:rPr>
+      </w:pPr>
+      <w:proofErr w:type="spellStart"/>
+      <w:r>
+        <w:rPr>
+          <w:rFonts w:ascii="Courier New" w:hAnsi="Courier New" w:cs="Courier New"/>
+          <w:color w:val="FFFFFF"/>
+          <w:sz w:val="21"/>
+          <w:szCs w:val="21"/>
+          <w:shd w:val="clear" w:color="auto" w:fill="0D0D0D"/>
+        </w:rPr>
+        <w:t>npm</w:t>
+      </w:r>
+      <w:proofErr w:type="spellEnd"/>
+      <w:r>
+        <w:rPr>
+          <w:rFonts w:ascii="Courier New" w:hAnsi="Courier New" w:cs="Courier New"/>
+          <w:color w:val="FFFFFF"/>
+          <w:sz w:val="21"/>
+          <w:szCs w:val="21"/>
+          <w:shd w:val="clear" w:color="auto" w:fill="0D0D0D"/>
+        </w:rPr>
+        <w:t xml:space="preserve"> install -g appium</w:t>
+      </w:r>
+      <w:bookmarkStart w:id="0" w:name="_GoBack"/>
+      <w:bookmarkEnd w:id="0"/>
     </w:p>
     <w:p>
       <w:pPr>
@@ -403,8 +469,6 @@
           <w:t>: Windows Application Driver</w:t>
         </w:r>
       </w:hyperlink>
-      <w:bookmarkStart w:id="0" w:name="_GoBack"/>
-      <w:bookmarkEnd w:id="0"/>
     </w:p>
     <w:p>
       <w:pPr>

--- a/Appium Automation Guide for Windows App.docx
+++ b/Appium Automation Guide for Windows App.docx
@@ -315,10 +315,20 @@
           <w:szCs w:val="21"/>
           <w:shd w:val="clear" w:color="auto" w:fill="0D0D0D"/>
         </w:rPr>
-        <w:t xml:space="preserve"> install -g appium</w:t>
-      </w:r>
-      <w:bookmarkStart w:id="0" w:name="_GoBack"/>
-      <w:bookmarkEnd w:id="0"/>
+        <w:t xml:space="preserve"> install -g </w:t>
+      </w:r>
+      <w:proofErr w:type="spellStart"/>
+      <w:r>
+        <w:rPr>
+          <w:rFonts w:ascii="Courier New" w:hAnsi="Courier New" w:cs="Courier New"/>
+          <w:color w:val="FFFFFF"/>
+          <w:sz w:val="21"/>
+          <w:szCs w:val="21"/>
+          <w:shd w:val="clear" w:color="auto" w:fill="0D0D0D"/>
+        </w:rPr>
+        <w:t>appium</w:t>
+      </w:r>
+      <w:proofErr w:type="spellEnd"/>
     </w:p>
     <w:p>
       <w:pPr>
@@ -1618,6 +1628,163 @@
           </wp:inline>
         </w:drawing>
       </w:r>
+    </w:p>
+    <w:p>
+      <w:pPr>
+        <w:rPr>
+          <w:b/>
+          <w:lang w:val="en-US"/>
+        </w:rPr>
+      </w:pPr>
+    </w:p>
+    <w:p>
+      <w:pPr>
+        <w:rPr>
+          <w:b/>
+          <w:lang w:val="en-US"/>
+        </w:rPr>
+      </w:pPr>
+    </w:p>
+    <w:p>
+      <w:pPr>
+        <w:rPr>
+          <w:b/>
+          <w:lang w:val="en-US"/>
+        </w:rPr>
+      </w:pPr>
+      <w:r>
+        <w:rPr>
+          <w:b/>
+          <w:lang w:val="en-US"/>
+        </w:rPr>
+        <w:lastRenderedPageBreak/>
+        <w:t xml:space="preserve">Executing the script </w:t>
+      </w:r>
+      <w:r>
+        <w:rPr>
+          <w:b/>
+          <w:lang w:val="en-US"/>
+        </w:rPr>
+        <w:sym w:font="Wingdings" w:char="F0E0"/>
+      </w:r>
+    </w:p>
+    <w:p>
+      <w:pPr>
+        <w:rPr>
+          <w:b/>
+          <w:lang w:val="en-US"/>
+        </w:rPr>
+      </w:pPr>
+      <w:r>
+        <w:rPr>
+          <w:b/>
+          <w:lang w:val="en-US"/>
+        </w:rPr>
+        <w:t xml:space="preserve">Go to the file path on </w:t>
+      </w:r>
+      <w:proofErr w:type="spellStart"/>
+      <w:r>
+        <w:rPr>
+          <w:b/>
+          <w:lang w:val="en-US"/>
+        </w:rPr>
+        <w:t>cmd</w:t>
+      </w:r>
+      <w:proofErr w:type="spellEnd"/>
+      <w:r>
+        <w:rPr>
+          <w:b/>
+          <w:lang w:val="en-US"/>
+        </w:rPr>
+        <w:t xml:space="preserve"> prompt and paste below line </w:t>
+      </w:r>
+      <w:r>
+        <w:rPr>
+          <w:b/>
+          <w:lang w:val="en-US"/>
+        </w:rPr>
+        <w:t>and enter</w:t>
+      </w:r>
+    </w:p>
+    <w:p>
+      <w:pPr>
+        <w:rPr>
+          <w:lang w:val="en-US"/>
+        </w:rPr>
+      </w:pPr>
+      <w:proofErr w:type="spellStart"/>
+      <w:proofErr w:type="gramStart"/>
+      <w:r>
+        <w:rPr>
+          <w:lang w:val="en-US"/>
+        </w:rPr>
+        <w:t>pytest</w:t>
+      </w:r>
+      <w:proofErr w:type="spellEnd"/>
+      <w:proofErr w:type="gramEnd"/>
+      <w:r>
+        <w:rPr>
+          <w:lang w:val="en-US"/>
+        </w:rPr>
+        <w:t xml:space="preserve"> -s -v Test_Cases_HP_Smart/Test_Case_Onboarding_HP_Smart_App.py</w:t>
+      </w:r>
+    </w:p>
+    <w:p>
+      <w:pPr>
+        <w:rPr>
+          <w:lang w:val="en-US"/>
+        </w:rPr>
+      </w:pPr>
+    </w:p>
+    <w:p>
+      <w:pPr>
+        <w:rPr>
+          <w:lang w:val="en-US"/>
+        </w:rPr>
+      </w:pPr>
+      <w:r>
+        <w:rPr>
+          <w:noProof/>
+          <w:lang w:eastAsia="en-IN"/>
+        </w:rPr>
+        <w:drawing>
+          <wp:inline distT="0" distB="0" distL="0" distR="0" wp14:anchorId="76DD69EF" wp14:editId="477E9716">
+            <wp:extent cx="5731510" cy="1486535"/>
+            <wp:effectExtent l="0" t="0" r="2540" b="0"/>
+            <wp:docPr id="16" name="Picture 16"/>
+            <wp:cNvGraphicFramePr>
+              <a:graphicFrameLocks xmlns:a="http://schemas.openxmlformats.org/drawingml/2006/main" noChangeAspect="1"/>
+            </wp:cNvGraphicFramePr>
+            <a:graphic xmlns:a="http://schemas.openxmlformats.org/drawingml/2006/main">
+              <a:graphicData uri="http://schemas.openxmlformats.org/drawingml/2006/picture">
+                <pic:pic xmlns:pic="http://schemas.openxmlformats.org/drawingml/2006/picture">
+                  <pic:nvPicPr>
+                    <pic:cNvPr id="1" name=""/>
+                    <pic:cNvPicPr/>
+                  </pic:nvPicPr>
+                  <pic:blipFill>
+                    <a:blip r:embed="rId21"/>
+                    <a:stretch>
+                      <a:fillRect/>
+                    </a:stretch>
+                  </pic:blipFill>
+                  <pic:spPr>
+                    <a:xfrm>
+                      <a:off x="0" y="0"/>
+                      <a:ext cx="5731510" cy="1486535"/>
+                    </a:xfrm>
+                    <a:prstGeom prst="rect">
+                      <a:avLst/>
+                    </a:prstGeom>
+                  </pic:spPr>
+                </pic:pic>
+              </a:graphicData>
+            </a:graphic>
+          </wp:inline>
+        </w:drawing>
+      </w:r>
+      <w:bookmarkStart w:id="0" w:name="_GoBack"/>
+      <w:bookmarkEnd w:id="0"/>
     </w:p>
     <w:sectPr>
       <w:pgSz w:w="11906" w:h="16838"/>
